--- a/doc/[나반 2팀] Lab3.docx
+++ b/doc/[나반 2팀] Lab3.docx
@@ -4,8 +4,11 @@
   <w:body>
     <w:p>
       <w:pPr>
+        <w:spacing w:after="0"/>
         <w:jc w:val="center"/>
         <w:rPr>
+          <w:b/>
+          <w:bCs/>
           <w:sz w:val="24"/>
           <w:szCs w:val="28"/>
         </w:rPr>
@@ -13,9 +16,70 @@
       <w:proofErr w:type="spellStart"/>
       <w:r>
         <w:rPr>
-          <w:rFonts w:hint="eastAsia"/>
-          <w:sz w:val="24"/>
-          <w:szCs w:val="28"/>
+          <w:b/>
+          <w:bCs/>
+          <w:sz w:val="28"/>
+          <w:szCs w:val="32"/>
+        </w:rPr>
+        <w:t>Lab3</w:t>
+      </w:r>
+      <w:proofErr w:type="spellEnd"/>
+      <w:r>
+        <w:rPr>
+          <w:b/>
+          <w:bCs/>
+          <w:sz w:val="28"/>
+          <w:szCs w:val="32"/>
+        </w:rPr>
+        <w:t xml:space="preserve"> </w:t>
+      </w:r>
+      <w:r>
+        <w:rPr>
+          <w:rFonts w:hint="eastAsia"/>
+          <w:b/>
+          <w:bCs/>
+          <w:sz w:val="28"/>
+          <w:szCs w:val="32"/>
+        </w:rPr>
+        <w:t>보고서</w:t>
+      </w:r>
+      <w:r>
+        <w:rPr>
+          <w:rFonts w:hint="eastAsia"/>
+          <w:b/>
+          <w:bCs/>
+          <w:sz w:val="28"/>
+          <w:szCs w:val="32"/>
+        </w:rPr>
+        <w:t xml:space="preserve"> </w:t>
+      </w:r>
+      <w:r>
+        <w:rPr>
+          <w:b/>
+          <w:bCs/>
+          <w:sz w:val="28"/>
+          <w:szCs w:val="32"/>
+        </w:rPr>
+        <w:t>-</w:t>
+      </w:r>
+      <w:r>
+        <w:rPr>
+          <w:rFonts w:hint="eastAsia"/>
+          <w:b/>
+          <w:bCs/>
+          <w:sz w:val="28"/>
+          <w:szCs w:val="32"/>
+        </w:rPr>
+        <w:t xml:space="preserve"> </w:t>
+      </w:r>
+      <w:proofErr w:type="spellStart"/>
+      <w:r>
+        <w:rPr>
+          <w:rFonts w:hint="eastAsia"/>
+          <w:b/>
+          <w:bCs/>
+          <w:sz w:val="28"/>
+          <w:szCs w:val="32"/>
         </w:rPr>
         <w:t>오픈소스기초설계</w:t>
       </w:r>
@@ -23,44 +87,36 @@
       <w:r>
         <w:rPr>
           <w:rFonts w:hint="eastAsia"/>
-          <w:sz w:val="24"/>
-          <w:szCs w:val="28"/>
+          <w:b/>
+          <w:bCs/>
+          <w:sz w:val="28"/>
+          <w:szCs w:val="32"/>
         </w:rPr>
         <w:t>(나)</w:t>
       </w:r>
       <w:r>
         <w:rPr>
-          <w:sz w:val="24"/>
-          <w:szCs w:val="28"/>
+          <w:b/>
+          <w:bCs/>
+          <w:sz w:val="28"/>
+          <w:szCs w:val="32"/>
         </w:rPr>
         <w:t xml:space="preserve"> 2</w:t>
       </w:r>
       <w:r>
         <w:rPr>
           <w:rFonts w:hint="eastAsia"/>
-          <w:sz w:val="24"/>
-          <w:szCs w:val="28"/>
-        </w:rPr>
-        <w:t xml:space="preserve">팀 </w:t>
-      </w:r>
-      <w:r>
-        <w:rPr>
-          <w:sz w:val="24"/>
-          <w:szCs w:val="28"/>
-        </w:rPr>
-        <w:t xml:space="preserve">Lab3 Docker </w:t>
-      </w:r>
-      <w:r>
-        <w:rPr>
-          <w:rFonts w:hint="eastAsia"/>
-          <w:sz w:val="24"/>
-          <w:szCs w:val="28"/>
-        </w:rPr>
-        <w:t>활용 보고서</w:t>
+          <w:b/>
+          <w:bCs/>
+          <w:sz w:val="28"/>
+          <w:szCs w:val="32"/>
+        </w:rPr>
+        <w:t>팀</w:t>
       </w:r>
     </w:p>
     <w:p>
       <w:pPr>
+        <w:spacing w:after="0"/>
         <w:jc w:val="right"/>
       </w:pPr>
       <w:r>
@@ -81,11 +137,19 @@
       <w:r>
         <w:t xml:space="preserve"> 20213057 </w:t>
       </w:r>
-      <w:r>
-        <w:rPr>
-          <w:rFonts w:hint="eastAsia"/>
-        </w:rPr>
-        <w:t>강세륜,</w:t>
+      <w:proofErr w:type="spellStart"/>
+      <w:r>
+        <w:rPr>
+          <w:rFonts w:hint="eastAsia"/>
+        </w:rPr>
+        <w:t>강세륜</w:t>
+      </w:r>
+      <w:proofErr w:type="spellEnd"/>
+      <w:r>
+        <w:rPr>
+          <w:rFonts w:hint="eastAsia"/>
+        </w:rPr>
+        <w:t>,</w:t>
       </w:r>
       <w:r>
         <w:t xml:space="preserve"> 20211730 </w:t>
@@ -118,22 +182,87 @@
     </w:p>
     <w:p>
       <w:pPr>
+        <w:spacing w:after="0"/>
         <w:jc w:val="left"/>
       </w:pPr>
     </w:p>
     <w:p>
       <w:pPr>
+        <w:spacing w:after="0"/>
         <w:jc w:val="left"/>
       </w:pPr>
       <w:r>
+        <w:rPr>
+          <w:rFonts w:hint="eastAsia"/>
+        </w:rPr>
+        <w:t xml:space="preserve">진행중인 팀 프로젝트의 </w:t>
+      </w:r>
+      <w:r>
+        <w:t>Front-</w:t>
+      </w:r>
+      <w:r>
+        <w:t>e</w:t>
+      </w:r>
+      <w:r>
+        <w:t xml:space="preserve">nd </w:t>
+      </w:r>
+      <w:r>
+        <w:rPr>
+          <w:rFonts w:hint="eastAsia"/>
+        </w:rPr>
+        <w:t xml:space="preserve">저장소와 </w:t>
+      </w:r>
+      <w:r>
+        <w:t>Back-</w:t>
+      </w:r>
+      <w:r>
+        <w:t>e</w:t>
+      </w:r>
+      <w:r>
+        <w:t>nd</w:t>
+      </w:r>
+      <w:r>
+        <w:rPr>
+          <w:rFonts w:hint="eastAsia"/>
+        </w:rPr>
+        <w:t xml:space="preserve"> 저장소에 대해 D</w:t>
+      </w:r>
+      <w:r>
+        <w:t>ocker</w:t>
+      </w:r>
+      <w:r>
+        <w:rPr>
+          <w:rFonts w:hint="eastAsia"/>
+        </w:rPr>
+        <w:t xml:space="preserve"> 이미지 파일을</w:t>
+      </w:r>
+      <w:r>
+        <w:br/>
+      </w:r>
+      <w:r>
+        <w:rPr>
+          <w:rFonts w:hint="eastAsia"/>
+        </w:rPr>
+        <w:t>생성해 배포하였습니다.</w:t>
+      </w:r>
+    </w:p>
+    <w:p>
+      <w:pPr>
+        <w:spacing w:after="0"/>
+        <w:jc w:val="left"/>
+      </w:pPr>
+      <w:r>
+        <w:rPr>
+          <w:noProof/>
+        </w:rPr>
         <w:drawing>
-          <wp:anchor distT="0" distB="0" distL="114300" distR="114300" simplePos="0" relativeHeight="251663360" behindDoc="0" locked="0" layoutInCell="1" allowOverlap="1" wp14:anchorId="40319C2B" wp14:editId="20EA435B">
+          <wp:anchor distT="0" distB="0" distL="114300" distR="114300" simplePos="0" relativeHeight="251663360" behindDoc="0" locked="0" layoutInCell="1" allowOverlap="1" wp14:anchorId="40319C2B" wp14:editId="6A1E8CB4">
             <wp:simplePos x="0" y="0"/>
             <wp:positionH relativeFrom="column">
-              <wp:posOffset>2228850</wp:posOffset>
+              <wp:posOffset>2671445</wp:posOffset>
             </wp:positionH>
             <wp:positionV relativeFrom="paragraph">
-              <wp:posOffset>591185</wp:posOffset>
+              <wp:posOffset>205740</wp:posOffset>
             </wp:positionV>
             <wp:extent cx="3289935" cy="546735"/>
             <wp:effectExtent l="0" t="0" r="5715" b="5715"/>
@@ -189,57 +318,10 @@
           </wp:anchor>
         </w:drawing>
       </w:r>
-      <w:r>
-        <w:rPr>
-          <w:rFonts w:hint="eastAsia"/>
-        </w:rPr>
-        <w:t xml:space="preserve">진행중인 팀 프로젝트의 </w:t>
-      </w:r>
-      <w:r>
-        <w:t>Front-</w:t>
-      </w:r>
-      <w:r>
-        <w:t>e</w:t>
-      </w:r>
-      <w:r>
-        <w:t xml:space="preserve">nd </w:t>
-      </w:r>
-      <w:r>
-        <w:rPr>
-          <w:rFonts w:hint="eastAsia"/>
-        </w:rPr>
-        <w:t xml:space="preserve">저장소와 </w:t>
-      </w:r>
-      <w:r>
-        <w:t>Back-</w:t>
-      </w:r>
-      <w:r>
-        <w:t>e</w:t>
-      </w:r>
-      <w:r>
-        <w:t>nd</w:t>
-      </w:r>
-      <w:r>
-        <w:rPr>
-          <w:rFonts w:hint="eastAsia"/>
-        </w:rPr>
-        <w:t xml:space="preserve"> 저장소에 대해 D</w:t>
-      </w:r>
-      <w:r>
-        <w:t>ocker</w:t>
-      </w:r>
-      <w:r>
-        <w:rPr>
-          <w:rFonts w:hint="eastAsia"/>
-        </w:rPr>
-        <w:t xml:space="preserve"> 이미지 파일을 생성해 배포하였습니다.</w:t>
-      </w:r>
-      <w:r>
-        <w:br/>
-      </w:r>
     </w:p>
     <w:p>
       <w:pPr>
+        <w:spacing w:after="0"/>
         <w:jc w:val="left"/>
       </w:pPr>
       <w:r>
@@ -268,23 +350,103 @@
       </w:r>
       <w:bookmarkStart w:id="0" w:name="OLE_LINK1"/>
       <w:r>
-        <w:t>http://193.122.127.54/</w:t>
+        <w:fldChar w:fldCharType="begin"/>
+      </w:r>
+      <w:r>
+        <w:instrText xml:space="preserve"> HYPERLINK "</w:instrText>
+      </w:r>
+      <w:r>
+        <w:instrText>http://193.122.127.54/</w:instrText>
+      </w:r>
+      <w:r>
+        <w:instrText xml:space="preserve">" </w:instrText>
+      </w:r>
+      <w:r>
+        <w:fldChar w:fldCharType="separate"/>
+      </w:r>
+      <w:r>
+        <w:rPr>
+          <w:rStyle w:val="a3"/>
+        </w:rPr>
+        <w:t>http://193.</w:t>
+      </w:r>
+      <w:r>
+        <w:rPr>
+          <w:rStyle w:val="a3"/>
+        </w:rPr>
+        <w:t>1</w:t>
+      </w:r>
+      <w:r>
+        <w:rPr>
+          <w:rStyle w:val="a3"/>
+        </w:rPr>
+        <w:t>22.127.54/</w:t>
       </w:r>
       <w:bookmarkEnd w:id="0"/>
       <w:r>
-        <w:rPr>
-          <w:noProof/>
-        </w:rPr>
-        <w:t xml:space="preserve"> </w:t>
-      </w:r>
-      <w:r>
-        <w:br/>
+        <w:fldChar w:fldCharType="end"/>
       </w:r>
     </w:p>
     <w:p>
       <w:pPr>
+        <w:spacing w:after="0"/>
         <w:jc w:val="left"/>
       </w:pPr>
+      <w:r>
+        <w:rPr>
+          <w:noProof/>
+        </w:rPr>
+        <w:t xml:space="preserve"> </w:t>
+      </w:r>
+      <w:r>
+        <w:t xml:space="preserve">DNS </w:t>
+      </w:r>
+      <w:r>
+        <w:rPr>
+          <w:rFonts w:hint="eastAsia"/>
+        </w:rPr>
+        <w:t>-</w:t>
+      </w:r>
+      <w:r>
+        <w:t xml:space="preserve">&gt; </w:t>
+      </w:r>
+      <w:hyperlink r:id="rId5" w:history="1">
+        <w:r>
+          <w:rPr>
+            <w:rStyle w:val="a3"/>
+          </w:rPr>
+          <w:t>http://hoy</w:t>
+        </w:r>
+        <w:r>
+          <w:rPr>
+            <w:rStyle w:val="a3"/>
+          </w:rPr>
+          <w:t>o</w:t>
+        </w:r>
+        <w:r>
+          <w:rPr>
+            <w:rStyle w:val="a3"/>
+          </w:rPr>
+          <w:t>ngee.ga/</w:t>
+        </w:r>
+      </w:hyperlink>
+    </w:p>
+    <w:p>
+      <w:pPr>
+        <w:spacing w:after="0"/>
+        <w:jc w:val="left"/>
+      </w:pPr>
+    </w:p>
+    <w:p>
+      <w:pPr>
+        <w:spacing w:after="0"/>
+        <w:jc w:val="left"/>
+        <w:rPr>
+          <w:rStyle w:val="a3"/>
+          <w:sz w:val="18"/>
+          <w:szCs w:val="21"/>
+        </w:rPr>
+      </w:pPr>
       <w:bookmarkStart w:id="1" w:name="OLE_LINK2"/>
       <w:r>
         <w:rPr>
@@ -295,19 +457,168 @@
       <w:bookmarkEnd w:id="1"/>
       <w:r>
         <w:rPr>
+          <w:rFonts w:hint="eastAsia"/>
+          <w:sz w:val="18"/>
+          <w:szCs w:val="21"/>
+        </w:rPr>
+        <w:t>F</w:t>
+      </w:r>
+      <w:r>
+        <w:rPr>
+          <w:sz w:val="18"/>
+          <w:szCs w:val="21"/>
+        </w:rPr>
+        <w:t>ront-</w:t>
+      </w:r>
+      <w:r>
+        <w:rPr>
+          <w:sz w:val="18"/>
+          <w:szCs w:val="21"/>
+        </w:rPr>
+        <w:t>e</w:t>
+      </w:r>
+      <w:r>
+        <w:rPr>
+          <w:sz w:val="18"/>
+          <w:szCs w:val="21"/>
+        </w:rPr>
+        <w:t xml:space="preserve">nd </w:t>
+      </w:r>
+      <w:proofErr w:type="spellStart"/>
+      <w:r>
+        <w:rPr>
+          <w:sz w:val="18"/>
+          <w:szCs w:val="21"/>
+        </w:rPr>
+        <w:t>Git</w:t>
+      </w:r>
+      <w:r>
+        <w:rPr>
+          <w:sz w:val="18"/>
+          <w:szCs w:val="21"/>
+        </w:rPr>
+        <w:t>hub</w:t>
+      </w:r>
+      <w:proofErr w:type="spellEnd"/>
+      <w:r>
+        <w:rPr>
+          <w:sz w:val="18"/>
+          <w:szCs w:val="21"/>
+        </w:rPr>
+        <w:t xml:space="preserve"> repository </w:t>
+      </w:r>
+      <w:r>
+        <w:rPr>
+          <w:rFonts w:hint="eastAsia"/>
+          <w:sz w:val="18"/>
+          <w:szCs w:val="21"/>
+        </w:rPr>
+        <w:t>:</w:t>
+      </w:r>
+      <w:r>
+        <w:rPr>
+          <w:sz w:val="18"/>
+          <w:szCs w:val="21"/>
+        </w:rPr>
+        <w:t xml:space="preserve"> </w:t>
+      </w:r>
+      <w:hyperlink r:id="rId6" w:history="1">
+        <w:r>
+          <w:rPr>
+            <w:rStyle w:val="a3"/>
+            <w:sz w:val="18"/>
+            <w:szCs w:val="21"/>
+          </w:rPr>
+          <w:t>https://github.com/mathpaul3/SSU-Nice-Lecture-Timetable.git</w:t>
+        </w:r>
+      </w:hyperlink>
+    </w:p>
+    <w:p>
+      <w:pPr>
+        <w:spacing w:after="0"/>
+        <w:jc w:val="left"/>
+        <w:rPr>
           <w:noProof/>
+          <w:sz w:val="18"/>
+          <w:szCs w:val="21"/>
+        </w:rPr>
+      </w:pPr>
+      <w:r>
+        <w:rPr>
+          <w:rFonts w:eastAsiaTheme="minorHAnsi"/>
+        </w:rPr>
+        <w:t>▶</w:t>
+      </w:r>
+      <w:r>
+        <w:rPr>
+          <w:rFonts w:hint="eastAsia"/>
+          <w:sz w:val="18"/>
+          <w:szCs w:val="21"/>
+        </w:rPr>
+        <w:t>F</w:t>
+      </w:r>
+      <w:r>
+        <w:rPr>
+          <w:sz w:val="18"/>
+          <w:szCs w:val="21"/>
+        </w:rPr>
+        <w:t>ront-end</w:t>
+      </w:r>
+      <w:r>
+        <w:rPr>
+          <w:noProof/>
+          <w:sz w:val="18"/>
+          <w:szCs w:val="21"/>
+        </w:rPr>
+        <w:t xml:space="preserve"> </w:t>
+      </w:r>
+      <w:r>
+        <w:rPr>
+          <w:noProof/>
+          <w:sz w:val="18"/>
+          <w:szCs w:val="21"/>
+        </w:rPr>
+        <w:t xml:space="preserve">docker repository : </w:t>
+      </w:r>
+      <w:hyperlink r:id="rId7" w:history="1">
+        <w:r>
+          <w:rPr>
+            <w:rStyle w:val="a3"/>
+            <w:noProof/>
+            <w:sz w:val="18"/>
+            <w:szCs w:val="21"/>
+          </w:rPr>
+          <w:t>https://hub.docker.com/repository/docker/mathpaul3/front</w:t>
+        </w:r>
+      </w:hyperlink>
+    </w:p>
+    <w:p>
+      <w:pPr>
+        <w:spacing w:after="0"/>
+        <w:jc w:val="left"/>
+        <w:rPr>
+          <w:noProof/>
+          <w:sz w:val="18"/>
+          <w:szCs w:val="21"/>
+        </w:rPr>
+      </w:pPr>
+      <w:r>
+        <w:rPr>
+          <w:noProof/>
+          <w:sz w:val="18"/>
+          <w:szCs w:val="21"/>
         </w:rPr>
         <w:drawing>
-          <wp:anchor distT="0" distB="0" distL="114300" distR="114300" simplePos="0" relativeHeight="251658240" behindDoc="0" locked="0" layoutInCell="1" allowOverlap="1" wp14:anchorId="23126096" wp14:editId="208EFE76">
+          <wp:anchor distT="0" distB="0" distL="114300" distR="114300" simplePos="0" relativeHeight="251658240" behindDoc="0" locked="0" layoutInCell="1" allowOverlap="1" wp14:anchorId="23126096" wp14:editId="2A3CCD53">
             <wp:simplePos x="0" y="0"/>
             <wp:positionH relativeFrom="margin">
-              <wp:align>left</wp:align>
+              <wp:posOffset>0</wp:posOffset>
             </wp:positionH>
             <wp:positionV relativeFrom="paragraph">
-              <wp:posOffset>264160</wp:posOffset>
+              <wp:posOffset>20320</wp:posOffset>
             </wp:positionV>
-            <wp:extent cx="2736850" cy="2121535"/>
-            <wp:effectExtent l="0" t="0" r="6350" b="0"/>
+            <wp:extent cx="2120900" cy="1809750"/>
+            <wp:effectExtent l="0" t="0" r="0" b="0"/>
             <wp:wrapSquare wrapText="bothSides"/>
             <wp:docPr id="1" name="그림 1"/>
             <wp:cNvGraphicFramePr>
@@ -321,7 +632,7 @@
                     <pic:cNvPicPr/>
                   </pic:nvPicPr>
                   <pic:blipFill rotWithShape="1">
-                    <a:blip r:embed="rId5" cstate="print">
+                    <a:blip r:embed="rId8" cstate="print">
                       <a:extLst>
                         <a:ext uri="{28A0092B-C50C-407E-A947-70E740481C1C}">
                           <a14:useLocalDpi xmlns:a14="http://schemas.microsoft.com/office/drawing/2010/main" val="0"/>
@@ -334,7 +645,7 @@
                   <pic:spPr bwMode="auto">
                     <a:xfrm>
                       <a:off x="0" y="0"/>
-                      <a:ext cx="2746008" cy="2129097"/>
+                      <a:ext cx="2120900" cy="1809750"/>
                     </a:xfrm>
                     <a:prstGeom prst="rect">
                       <a:avLst/>
@@ -360,145 +671,97 @@
           </wp:anchor>
         </w:drawing>
       </w:r>
-      <w:r>
-        <w:rPr>
-          <w:rFonts w:hint="eastAsia"/>
-        </w:rPr>
-        <w:t>F</w:t>
-      </w:r>
-      <w:r>
-        <w:t>ront-</w:t>
-      </w:r>
-      <w:r>
-        <w:t>e</w:t>
-      </w:r>
-      <w:r>
-        <w:t xml:space="preserve">nd </w:t>
-      </w:r>
       <w:proofErr w:type="spellStart"/>
       <w:r>
-        <w:t>Git</w:t>
-      </w:r>
-      <w:r>
-        <w:t>hub</w:t>
+        <w:rPr>
+          <w:rFonts w:hint="eastAsia"/>
+        </w:rPr>
+        <w:t>프론트</w:t>
+      </w:r>
+      <w:r>
+        <w:rPr>
+          <w:rFonts w:hint="eastAsia"/>
+        </w:rPr>
+        <w:t>엔</w:t>
+      </w:r>
+      <w:r>
+        <w:rPr>
+          <w:rFonts w:hint="eastAsia"/>
+        </w:rPr>
+        <w:t>드</w:t>
       </w:r>
       <w:proofErr w:type="spellEnd"/>
       <w:r>
+        <w:rPr>
+          <w:rFonts w:hint="eastAsia"/>
+        </w:rPr>
         <w:t xml:space="preserve"> </w:t>
       </w:r>
-      <w:proofErr w:type="gramStart"/>
-      <w:r>
-        <w:t xml:space="preserve">repository </w:t>
-      </w:r>
-      <w:r>
-        <w:rPr>
-          <w:rFonts w:hint="eastAsia"/>
-        </w:rPr>
-        <w:t>:</w:t>
-      </w:r>
-      <w:proofErr w:type="gramEnd"/>
-      <w:r>
+      <w:proofErr w:type="spellStart"/>
+      <w:r>
+        <w:rPr>
+          <w:rFonts w:hint="eastAsia"/>
+        </w:rPr>
+        <w:t>도커</w:t>
+      </w:r>
+      <w:proofErr w:type="spellEnd"/>
+      <w:r>
+        <w:rPr>
+          <w:rFonts w:hint="eastAsia"/>
+        </w:rPr>
+        <w:t xml:space="preserve"> 이미지파일을 </w:t>
+      </w:r>
+      <w:proofErr w:type="spellStart"/>
+      <w:r>
+        <w:rPr>
+          <w:rFonts w:hint="eastAsia"/>
+        </w:rPr>
+        <w:t>커스터마이징하는</w:t>
+      </w:r>
+      <w:proofErr w:type="spellEnd"/>
+      <w:r>
+        <w:rPr>
+          <w:rFonts w:hint="eastAsia"/>
+        </w:rPr>
         <w:t xml:space="preserve"> </w:t>
       </w:r>
-      <w:hyperlink r:id="rId6" w:history="1">
-        <w:r>
-          <w:rPr>
-            <w:rStyle w:val="a3"/>
-          </w:rPr>
-          <w:t>https://github.com/mathpaul3/SSU-Nice-Lecture-Timetable.git</w:t>
-        </w:r>
-      </w:hyperlink>
+      <w:proofErr w:type="spellStart"/>
+      <w:r>
+        <w:rPr>
+          <w:rFonts w:hint="eastAsia"/>
+        </w:rPr>
+        <w:t>D</w:t>
+      </w:r>
+      <w:r>
+        <w:t>ockerfile</w:t>
+      </w:r>
+      <w:proofErr w:type="spellEnd"/>
+      <w:r>
+        <w:rPr>
+          <w:rFonts w:hint="eastAsia"/>
+        </w:rPr>
+        <w:t>입니다.</w:t>
+      </w:r>
+      <w:r>
+        <w:t xml:space="preserve"> </w:t>
+      </w:r>
+      <w:r>
+        <w:rPr>
+          <w:rFonts w:hint="eastAsia"/>
+        </w:rPr>
+        <w:t>베이스 이미지 지정,</w:t>
+      </w:r>
+      <w:r>
+        <w:t xml:space="preserve"> </w:t>
+      </w:r>
+      <w:r>
+        <w:rPr>
+          <w:rFonts w:hint="eastAsia"/>
+        </w:rPr>
+        <w:t>설치해야 할 패키지 정보와</w:t>
+      </w:r>
       <w:r>
         <w:br/>
-      </w:r>
-      <w:proofErr w:type="spellStart"/>
-      <w:r>
-        <w:rPr>
-          <w:rFonts w:hint="eastAsia"/>
-        </w:rPr>
-        <w:t>프론트</w:t>
-      </w:r>
-      <w:r>
-        <w:rPr>
-          <w:rFonts w:hint="eastAsia"/>
-        </w:rPr>
-        <w:t>엔</w:t>
-      </w:r>
-      <w:r>
-        <w:rPr>
-          <w:rFonts w:hint="eastAsia"/>
-        </w:rPr>
-        <w:t>드</w:t>
-      </w:r>
-      <w:proofErr w:type="spellEnd"/>
-      <w:r>
-        <w:rPr>
-          <w:rFonts w:hint="eastAsia"/>
-        </w:rPr>
-        <w:t xml:space="preserve"> </w:t>
-      </w:r>
-      <w:proofErr w:type="spellStart"/>
-      <w:r>
-        <w:rPr>
-          <w:rFonts w:hint="eastAsia"/>
-        </w:rPr>
-        <w:t>도커</w:t>
-      </w:r>
-      <w:proofErr w:type="spellEnd"/>
-      <w:r>
-        <w:rPr>
-          <w:rFonts w:hint="eastAsia"/>
-        </w:rPr>
-        <w:t xml:space="preserve"> 이미지파일을 </w:t>
-      </w:r>
-      <w:proofErr w:type="spellStart"/>
-      <w:r>
-        <w:rPr>
-          <w:rFonts w:hint="eastAsia"/>
-        </w:rPr>
-        <w:t>커스터마이징하는</w:t>
-      </w:r>
-      <w:proofErr w:type="spellEnd"/>
-      <w:r>
-        <w:rPr>
-          <w:rFonts w:hint="eastAsia"/>
-        </w:rPr>
-        <w:t xml:space="preserve"> </w:t>
-      </w:r>
-      <w:proofErr w:type="spellStart"/>
-      <w:r>
-        <w:rPr>
-          <w:rFonts w:hint="eastAsia"/>
-        </w:rPr>
-        <w:t>D</w:t>
-      </w:r>
-      <w:r>
-        <w:t>ockerfile</w:t>
-      </w:r>
-      <w:proofErr w:type="spellEnd"/>
-      <w:r>
-        <w:rPr>
-          <w:rFonts w:hint="eastAsia"/>
-        </w:rPr>
-        <w:t>입니다.</w:t>
-      </w:r>
-      <w:r>
-        <w:t xml:space="preserve"> </w:t>
-      </w:r>
-      <w:r>
-        <w:rPr>
-          <w:rFonts w:hint="eastAsia"/>
-        </w:rPr>
-        <w:t>베이스 이미지 지정,</w:t>
-      </w:r>
-      <w:r>
-        <w:t xml:space="preserve"> </w:t>
-      </w:r>
-      <w:r>
-        <w:rPr>
-          <w:rFonts w:hint="eastAsia"/>
-        </w:rPr>
-        <w:t xml:space="preserve">설치해야 할 패키지 정보와 </w:t>
       </w:r>
       <w:r>
         <w:rPr>
@@ -530,230 +793,41 @@
     </w:p>
     <w:p>
       <w:pPr>
+        <w:spacing w:after="0"/>
         <w:jc w:val="left"/>
       </w:pPr>
     </w:p>
     <w:p>
       <w:pPr>
+        <w:spacing w:after="0"/>
         <w:jc w:val="left"/>
+        <w:rPr>
+          <w:rFonts w:hint="eastAsia"/>
+        </w:rPr>
       </w:pPr>
     </w:p>
     <w:p>
       <w:pPr>
+        <w:spacing w:after="0"/>
         <w:jc w:val="left"/>
       </w:pPr>
-    </w:p>
-    <w:p>
-      <w:pPr>
-        <w:jc w:val="left"/>
-      </w:pPr>
       <w:r>
         <w:rPr>
           <w:noProof/>
         </w:rPr>
         <w:drawing>
-          <wp:anchor distT="0" distB="0" distL="114300" distR="114300" simplePos="0" relativeHeight="251661312" behindDoc="0" locked="0" layoutInCell="1" allowOverlap="1" wp14:anchorId="1892BA6F" wp14:editId="1EEA298D">
+          <wp:anchor distT="0" distB="0" distL="114300" distR="114300" simplePos="0" relativeHeight="251661312" behindDoc="0" locked="0" layoutInCell="1" allowOverlap="1" wp14:anchorId="1892BA6F" wp14:editId="0965847C">
             <wp:simplePos x="0" y="0"/>
             <wp:positionH relativeFrom="margin">
-              <wp:align>left</wp:align>
+              <wp:posOffset>0</wp:posOffset>
             </wp:positionH>
             <wp:positionV relativeFrom="paragraph">
-              <wp:posOffset>139247</wp:posOffset>
+              <wp:posOffset>645160</wp:posOffset>
             </wp:positionV>
-            <wp:extent cx="2736850" cy="904240"/>
-            <wp:effectExtent l="0" t="0" r="6350" b="0"/>
+            <wp:extent cx="1377950" cy="525145"/>
+            <wp:effectExtent l="0" t="0" r="0" b="8255"/>
             <wp:wrapSquare wrapText="bothSides"/>
             <wp:docPr id="5" name="그림 5"/>
-            <wp:cNvGraphicFramePr>
-              <a:graphicFrameLocks xmlns:a="http://schemas.openxmlformats.org/drawingml/2006/main" noChangeAspect="1"/>
-            </wp:cNvGraphicFramePr>
-            <a:graphic xmlns:a="http://schemas.openxmlformats.org/drawingml/2006/main">
-              <a:graphicData uri="http://schemas.openxmlformats.org/drawingml/2006/picture">
-                <pic:pic xmlns:pic="http://schemas.openxmlformats.org/drawingml/2006/picture">
-                  <pic:nvPicPr>
-                    <pic:cNvPr id="1" name=""/>
-                    <pic:cNvPicPr/>
-                  </pic:nvPicPr>
-                  <pic:blipFill>
-                    <a:blip r:embed="rId7">
-                      <a:extLst>
-                        <a:ext uri="{28A0092B-C50C-407E-A947-70E740481C1C}">
-                          <a14:useLocalDpi xmlns:a14="http://schemas.microsoft.com/office/drawing/2010/main" val="0"/>
-                        </a:ext>
-                      </a:extLst>
-                    </a:blip>
-                    <a:stretch>
-                      <a:fillRect/>
-                    </a:stretch>
-                  </pic:blipFill>
-                  <pic:spPr>
-                    <a:xfrm>
-                      <a:off x="0" y="0"/>
-                      <a:ext cx="2736850" cy="904240"/>
-                    </a:xfrm>
-                    <a:prstGeom prst="rect">
-                      <a:avLst/>
-                    </a:prstGeom>
-                  </pic:spPr>
-                </pic:pic>
-              </a:graphicData>
-            </a:graphic>
-            <wp14:sizeRelH relativeFrom="margin">
-              <wp14:pctWidth>0</wp14:pctWidth>
-            </wp14:sizeRelH>
-            <wp14:sizeRelV relativeFrom="margin">
-              <wp14:pctHeight>0</wp14:pctHeight>
-            </wp14:sizeRelV>
-          </wp:anchor>
-        </w:drawing>
-      </w:r>
-      <w:r>
-        <w:rPr>
-          <w:rFonts w:hint="eastAsia"/>
-        </w:rPr>
-        <w:t>D</w:t>
-      </w:r>
-      <w:r>
-        <w:t xml:space="preserve">ocker </w:t>
-      </w:r>
-      <w:proofErr w:type="spellStart"/>
-      <w:r>
-        <w:rPr>
-          <w:rFonts w:hint="eastAsia"/>
-        </w:rPr>
-        <w:t>실행시</w:t>
-      </w:r>
-      <w:proofErr w:type="spellEnd"/>
-      <w:r>
-        <w:rPr>
-          <w:rFonts w:hint="eastAsia"/>
-        </w:rPr>
-        <w:t xml:space="preserve"> 불필요한 구성요소를 포함하는 것을 방지하기 </w:t>
-      </w:r>
-      <w:proofErr w:type="gramStart"/>
-      <w:r>
-        <w:rPr>
-          <w:rFonts w:hint="eastAsia"/>
-        </w:rPr>
-        <w:t xml:space="preserve">위해 </w:t>
-      </w:r>
-      <w:r>
-        <w:t>.</w:t>
-      </w:r>
-      <w:proofErr w:type="spellStart"/>
-      <w:r>
-        <w:t>dockerignore</w:t>
-      </w:r>
-      <w:proofErr w:type="spellEnd"/>
-      <w:proofErr w:type="gramEnd"/>
-      <w:r>
-        <w:rPr>
-          <w:rFonts w:hint="eastAsia"/>
-        </w:rPr>
-        <w:t>를 추가했습니다.</w:t>
-      </w:r>
-    </w:p>
-    <w:p>
-      <w:pPr>
-        <w:jc w:val="left"/>
-      </w:pPr>
-    </w:p>
-    <w:p>
-      <w:pPr>
-        <w:jc w:val="left"/>
-        <w:rPr>
-          <w:rFonts w:hint="eastAsia"/>
-        </w:rPr>
-      </w:pPr>
-    </w:p>
-    <w:p>
-      <w:pPr>
-        <w:jc w:val="left"/>
-      </w:pPr>
-      <w:r>
-        <w:rPr>
-          <w:rFonts w:eastAsiaTheme="minorHAnsi"/>
-        </w:rPr>
-        <w:t>▶</w:t>
-      </w:r>
-      <w:r>
-        <w:rPr>
-          <w:rFonts w:hint="eastAsia"/>
-        </w:rPr>
-        <w:t>B</w:t>
-      </w:r>
-      <w:r>
-        <w:t>ack-</w:t>
-      </w:r>
-      <w:r>
-        <w:t>e</w:t>
-      </w:r>
-      <w:r>
-        <w:t xml:space="preserve">nd </w:t>
-      </w:r>
-      <w:proofErr w:type="spellStart"/>
-      <w:r>
-        <w:t>Github</w:t>
-      </w:r>
-      <w:proofErr w:type="spellEnd"/>
-      <w:r>
-        <w:t xml:space="preserve"> </w:t>
-      </w:r>
-      <w:proofErr w:type="gramStart"/>
-      <w:r>
-        <w:t>repository :</w:t>
-      </w:r>
-      <w:proofErr w:type="gramEnd"/>
-      <w:r>
-        <w:t xml:space="preserve"> </w:t>
-      </w:r>
-      <w:hyperlink r:id="rId8" w:history="1">
-        <w:r>
-          <w:rPr>
-            <w:rStyle w:val="a3"/>
-          </w:rPr>
-          <w:t>https://github.com/mathpaul3/SSU-Nice-Lecture-Timetable-Backend.git</w:t>
-        </w:r>
-      </w:hyperlink>
-      <w:r>
-        <w:br/>
-      </w:r>
-      <w:proofErr w:type="spellStart"/>
-      <w:r>
-        <w:rPr>
-          <w:rFonts w:hint="eastAsia"/>
-        </w:rPr>
-        <w:t>백엔드</w:t>
-      </w:r>
-      <w:proofErr w:type="spellEnd"/>
-      <w:r>
-        <w:rPr>
-          <w:rFonts w:hint="eastAsia"/>
-        </w:rPr>
-        <w:t xml:space="preserve"> 프로젝트도 동일하게 이미지파일 생성 후 배포 진행하였습니다.</w:t>
-      </w:r>
-    </w:p>
-    <w:p>
-      <w:pPr>
-        <w:jc w:val="left"/>
-      </w:pPr>
-      <w:r>
-        <w:rPr>
-          <w:noProof/>
-        </w:rPr>
-        <w:drawing>
-          <wp:anchor distT="0" distB="0" distL="114300" distR="114300" simplePos="0" relativeHeight="251662336" behindDoc="0" locked="0" layoutInCell="1" allowOverlap="1" wp14:anchorId="2DEEED00" wp14:editId="62E6B5FA">
-            <wp:simplePos x="0" y="0"/>
-            <wp:positionH relativeFrom="margin">
-              <wp:align>left</wp:align>
-            </wp:positionH>
-            <wp:positionV relativeFrom="paragraph">
-              <wp:posOffset>-2540</wp:posOffset>
-            </wp:positionV>
-            <wp:extent cx="2098040" cy="1510030"/>
-            <wp:effectExtent l="0" t="0" r="0" b="0"/>
-            <wp:wrapSquare wrapText="bothSides"/>
-            <wp:docPr id="7" name="그림 7"/>
             <wp:cNvGraphicFramePr>
               <a:graphicFrameLocks xmlns:a="http://schemas.openxmlformats.org/drawingml/2006/main" noChangeAspect="1"/>
             </wp:cNvGraphicFramePr>
@@ -779,7 +853,7 @@
                   <pic:spPr>
                     <a:xfrm>
                       <a:off x="0" y="0"/>
-                      <a:ext cx="2098664" cy="1510842"/>
+                      <a:ext cx="1377950" cy="525145"/>
                     </a:xfrm>
                     <a:prstGeom prst="rect">
                       <a:avLst/>
@@ -799,12 +873,287 @@
       </w:r>
       <w:r>
         <w:rPr>
+          <w:rFonts w:hint="eastAsia"/>
+        </w:rPr>
+        <w:t>D</w:t>
+      </w:r>
+      <w:r>
+        <w:t xml:space="preserve">ocker </w:t>
+      </w:r>
+      <w:proofErr w:type="spellStart"/>
+      <w:r>
+        <w:rPr>
+          <w:rFonts w:hint="eastAsia"/>
+        </w:rPr>
+        <w:t>실행시</w:t>
+      </w:r>
+      <w:proofErr w:type="spellEnd"/>
+      <w:r>
+        <w:rPr>
+          <w:rFonts w:hint="eastAsia"/>
+        </w:rPr>
+        <w:t xml:space="preserve"> 불필요한 구성요소를 포함하는 것을 방지하</w:t>
+      </w:r>
+      <w:r>
+        <w:rPr>
+          <w:rFonts w:hint="eastAsia"/>
+        </w:rPr>
+        <w:t xml:space="preserve">고 </w:t>
+      </w:r>
+      <w:r>
+        <w:t xml:space="preserve">build </w:t>
+      </w:r>
+      <w:r>
+        <w:rPr>
+          <w:rFonts w:hint="eastAsia"/>
+        </w:rPr>
+        <w:t>속도를 향상시키기</w:t>
+      </w:r>
+      <w:r>
+        <w:rPr>
+          <w:rFonts w:hint="eastAsia"/>
+        </w:rPr>
+        <w:t xml:space="preserve"> </w:t>
+      </w:r>
+      <w:proofErr w:type="gramStart"/>
+      <w:r>
+        <w:rPr>
+          <w:rFonts w:hint="eastAsia"/>
+        </w:rPr>
+        <w:t xml:space="preserve">위해 </w:t>
+      </w:r>
+      <w:r>
+        <w:t>.</w:t>
+      </w:r>
+      <w:proofErr w:type="spellStart"/>
+      <w:r>
+        <w:t>dockerignore</w:t>
+      </w:r>
+      <w:proofErr w:type="spellEnd"/>
+      <w:proofErr w:type="gramEnd"/>
+      <w:r>
+        <w:t xml:space="preserve"> </w:t>
+      </w:r>
+      <w:r>
+        <w:rPr>
+          <w:rFonts w:hint="eastAsia"/>
+        </w:rPr>
+        <w:t>파일을</w:t>
+      </w:r>
+      <w:r>
+        <w:br/>
+      </w:r>
+      <w:r>
+        <w:rPr>
+          <w:rFonts w:hint="eastAsia"/>
+        </w:rPr>
+        <w:t>추가했습니다.</w:t>
+      </w:r>
+      <w:r>
+        <w:rPr>
+          <w:rFonts w:hint="eastAsia"/>
+        </w:rPr>
+        <w:t xml:space="preserve"> </w:t>
+      </w:r>
+      <w:r>
+        <w:rPr>
+          <w:rFonts w:hint="eastAsia"/>
+        </w:rPr>
+        <w:t>(</w:t>
+      </w:r>
+      <w:r>
+        <w:t xml:space="preserve">build </w:t>
+      </w:r>
+      <w:r>
+        <w:rPr>
+          <w:rFonts w:hint="eastAsia"/>
+        </w:rPr>
+        <w:t xml:space="preserve">소요시간 </w:t>
+      </w:r>
+      <w:r>
+        <w:t>30</w:t>
+      </w:r>
+      <w:r>
+        <w:rPr>
+          <w:rFonts w:hint="eastAsia"/>
+        </w:rPr>
+        <w:t>분</w:t>
+      </w:r>
+      <w:r>
+        <w:t xml:space="preserve"> -&gt; 10</w:t>
+      </w:r>
+      <w:r>
+        <w:rPr>
+          <w:rFonts w:hint="eastAsia"/>
+        </w:rPr>
+        <w:t>분으로 단축)</w:t>
+      </w:r>
+    </w:p>
+    <w:p>
+      <w:pPr>
+        <w:spacing w:after="0"/>
+        <w:jc w:val="left"/>
+        <w:rPr>
+          <w:rFonts w:hint="eastAsia"/>
+        </w:rPr>
+      </w:pPr>
+    </w:p>
+    <w:p>
+      <w:pPr>
+        <w:spacing w:after="0"/>
+        <w:jc w:val="left"/>
+      </w:pPr>
+    </w:p>
+    <w:p>
+      <w:pPr>
+        <w:spacing w:after="0"/>
+        <w:jc w:val="left"/>
+        <w:rPr>
+          <w:rFonts w:hint="eastAsia"/>
+        </w:rPr>
+      </w:pPr>
+    </w:p>
+    <w:p>
+      <w:pPr>
+        <w:spacing w:after="0"/>
+        <w:jc w:val="left"/>
+        <w:rPr>
+          <w:rStyle w:val="a3"/>
+          <w:sz w:val="18"/>
+          <w:szCs w:val="21"/>
+        </w:rPr>
+      </w:pPr>
+      <w:r>
+        <w:rPr>
+          <w:rFonts w:eastAsiaTheme="minorHAnsi"/>
+        </w:rPr>
+        <w:t>▶</w:t>
+      </w:r>
+      <w:r>
+        <w:rPr>
+          <w:rFonts w:hint="eastAsia"/>
+          <w:sz w:val="18"/>
+          <w:szCs w:val="21"/>
+        </w:rPr>
+        <w:t>B</w:t>
+      </w:r>
+      <w:r>
+        <w:rPr>
+          <w:sz w:val="18"/>
+          <w:szCs w:val="21"/>
+        </w:rPr>
+        <w:t>ack-</w:t>
+      </w:r>
+      <w:r>
+        <w:rPr>
+          <w:sz w:val="18"/>
+          <w:szCs w:val="21"/>
+        </w:rPr>
+        <w:t>e</w:t>
+      </w:r>
+      <w:r>
+        <w:rPr>
+          <w:sz w:val="18"/>
+          <w:szCs w:val="21"/>
+        </w:rPr>
+        <w:t xml:space="preserve">nd </w:t>
+      </w:r>
+      <w:proofErr w:type="spellStart"/>
+      <w:r>
+        <w:rPr>
+          <w:sz w:val="18"/>
+          <w:szCs w:val="21"/>
+        </w:rPr>
+        <w:t>Github</w:t>
+      </w:r>
+      <w:proofErr w:type="spellEnd"/>
+      <w:r>
+        <w:rPr>
+          <w:sz w:val="18"/>
+          <w:szCs w:val="21"/>
+        </w:rPr>
+        <w:t xml:space="preserve"> repository : </w:t>
+      </w:r>
+      <w:hyperlink r:id="rId10" w:history="1">
+        <w:r>
+          <w:rPr>
+            <w:rStyle w:val="a3"/>
+            <w:sz w:val="18"/>
+            <w:szCs w:val="21"/>
+          </w:rPr>
+          <w:t>https://github.com/mathpaul3/SSU-Nice-Lecture-Timetable-Backend.git</w:t>
+        </w:r>
+      </w:hyperlink>
+    </w:p>
+    <w:p>
+      <w:pPr>
+        <w:spacing w:after="0"/>
+        <w:jc w:val="left"/>
+        <w:rPr>
+          <w:sz w:val="18"/>
+          <w:szCs w:val="21"/>
+        </w:rPr>
+      </w:pPr>
+      <w:r>
+        <w:rPr>
+          <w:rFonts w:eastAsiaTheme="minorHAnsi"/>
+        </w:rPr>
+        <w:t>▶</w:t>
+      </w:r>
+      <w:r>
+        <w:rPr>
+          <w:rFonts w:hint="eastAsia"/>
+          <w:sz w:val="18"/>
+          <w:szCs w:val="21"/>
+        </w:rPr>
+        <w:t>B</w:t>
+      </w:r>
+      <w:r>
+        <w:rPr>
+          <w:sz w:val="18"/>
+          <w:szCs w:val="21"/>
+        </w:rPr>
+        <w:t>ack-end</w:t>
+      </w:r>
+      <w:r>
+        <w:rPr>
+          <w:sz w:val="18"/>
+          <w:szCs w:val="21"/>
+        </w:rPr>
+        <w:t xml:space="preserve"> docker repository : </w:t>
+      </w:r>
+      <w:hyperlink r:id="rId11" w:history="1">
+        <w:r>
+          <w:rPr>
+            <w:rStyle w:val="a3"/>
+            <w:sz w:val="18"/>
+            <w:szCs w:val="21"/>
+          </w:rPr>
+          <w:t>https://hub.docker.com/repository/docker/mathpaul3/backend</w:t>
+        </w:r>
+      </w:hyperlink>
+    </w:p>
+    <w:p>
+      <w:pPr>
+        <w:spacing w:after="0"/>
+        <w:jc w:val="left"/>
+      </w:pPr>
+      <w:r>
+        <w:rPr>
           <w:noProof/>
         </w:rPr>
         <w:drawing>
-          <wp:inline distT="0" distB="0" distL="0" distR="0" wp14:anchorId="1DB5CFF5" wp14:editId="62F7B8E7">
-            <wp:extent cx="2502029" cy="742988"/>
-            <wp:effectExtent l="0" t="0" r="0" b="0"/>
+          <wp:anchor distT="0" distB="0" distL="114300" distR="114300" simplePos="0" relativeHeight="251664384" behindDoc="0" locked="0" layoutInCell="1" allowOverlap="1" wp14:anchorId="1DB5CFF5" wp14:editId="7B2B9972">
+            <wp:simplePos x="0" y="0"/>
+            <wp:positionH relativeFrom="column">
+              <wp:posOffset>-635</wp:posOffset>
+            </wp:positionH>
+            <wp:positionV relativeFrom="paragraph">
+              <wp:posOffset>1540164</wp:posOffset>
+            </wp:positionV>
+            <wp:extent cx="1560830" cy="463550"/>
+            <wp:effectExtent l="0" t="0" r="1270" b="0"/>
+            <wp:wrapSquare wrapText="bothSides"/>
             <wp:docPr id="8" name="그림 8"/>
             <wp:cNvGraphicFramePr>
               <a:graphicFrameLocks xmlns:a="http://schemas.openxmlformats.org/drawingml/2006/main" noChangeAspect="1"/>
@@ -817,7 +1166,13 @@
                     <pic:cNvPicPr/>
                   </pic:nvPicPr>
                   <pic:blipFill>
-                    <a:blip r:embed="rId10"/>
+                    <a:blip r:embed="rId12" cstate="print">
+                      <a:extLst>
+                        <a:ext uri="{28A0092B-C50C-407E-A947-70E740481C1C}">
+                          <a14:useLocalDpi xmlns:a14="http://schemas.microsoft.com/office/drawing/2010/main" val="0"/>
+                        </a:ext>
+                      </a:extLst>
+                    </a:blip>
                     <a:stretch>
                       <a:fillRect/>
                     </a:stretch>
@@ -825,7 +1180,7 @@
                   <pic:spPr>
                     <a:xfrm>
                       <a:off x="0" y="0"/>
-                      <a:ext cx="2502029" cy="742988"/>
+                      <a:ext cx="1560830" cy="463550"/>
                     </a:xfrm>
                     <a:prstGeom prst="rect">
                       <a:avLst/>
@@ -834,8 +1189,145 @@
                 </pic:pic>
               </a:graphicData>
             </a:graphic>
-          </wp:inline>
+            <wp14:sizeRelH relativeFrom="page">
+              <wp14:pctWidth>0</wp14:pctWidth>
+            </wp14:sizeRelH>
+            <wp14:sizeRelV relativeFrom="page">
+              <wp14:pctHeight>0</wp14:pctHeight>
+            </wp14:sizeRelV>
+          </wp:anchor>
         </w:drawing>
+      </w:r>
+      <w:r>
+        <w:rPr>
+          <w:noProof/>
+        </w:rPr>
+        <w:drawing>
+          <wp:anchor distT="0" distB="0" distL="114300" distR="114300" simplePos="0" relativeHeight="251662336" behindDoc="0" locked="0" layoutInCell="1" allowOverlap="1" wp14:anchorId="2DEEED00" wp14:editId="1E35848C">
+            <wp:simplePos x="0" y="0"/>
+            <wp:positionH relativeFrom="margin">
+              <wp:posOffset>0</wp:posOffset>
+            </wp:positionH>
+            <wp:positionV relativeFrom="paragraph">
+              <wp:posOffset>33424</wp:posOffset>
+            </wp:positionV>
+            <wp:extent cx="1892300" cy="1510030"/>
+            <wp:effectExtent l="0" t="0" r="0" b="0"/>
+            <wp:wrapSquare wrapText="bothSides"/>
+            <wp:docPr id="7" name="그림 7"/>
+            <wp:cNvGraphicFramePr>
+              <a:graphicFrameLocks xmlns:a="http://schemas.openxmlformats.org/drawingml/2006/main" noChangeAspect="1"/>
+            </wp:cNvGraphicFramePr>
+            <a:graphic xmlns:a="http://schemas.openxmlformats.org/drawingml/2006/main">
+              <a:graphicData uri="http://schemas.openxmlformats.org/drawingml/2006/picture">
+                <pic:pic xmlns:pic="http://schemas.openxmlformats.org/drawingml/2006/picture">
+                  <pic:nvPicPr>
+                    <pic:cNvPr id="1" name=""/>
+                    <pic:cNvPicPr/>
+                  </pic:nvPicPr>
+                  <pic:blipFill>
+                    <a:blip r:embed="rId13" cstate="print">
+                      <a:extLst>
+                        <a:ext uri="{28A0092B-C50C-407E-A947-70E740481C1C}">
+                          <a14:useLocalDpi xmlns:a14="http://schemas.microsoft.com/office/drawing/2010/main" val="0"/>
+                        </a:ext>
+                      </a:extLst>
+                    </a:blip>
+                    <a:stretch>
+                      <a:fillRect/>
+                    </a:stretch>
+                  </pic:blipFill>
+                  <pic:spPr>
+                    <a:xfrm>
+                      <a:off x="0" y="0"/>
+                      <a:ext cx="1892300" cy="1510030"/>
+                    </a:xfrm>
+                    <a:prstGeom prst="rect">
+                      <a:avLst/>
+                    </a:prstGeom>
+                  </pic:spPr>
+                </pic:pic>
+              </a:graphicData>
+            </a:graphic>
+            <wp14:sizeRelH relativeFrom="margin">
+              <wp14:pctWidth>0</wp14:pctWidth>
+            </wp14:sizeRelH>
+            <wp14:sizeRelV relativeFrom="margin">
+              <wp14:pctHeight>0</wp14:pctHeight>
+            </wp14:sizeRelV>
+          </wp:anchor>
+        </w:drawing>
+      </w:r>
+      <w:proofErr w:type="spellStart"/>
+      <w:r>
+        <w:rPr>
+          <w:rFonts w:hint="eastAsia"/>
+        </w:rPr>
+        <w:t>백엔드</w:t>
+      </w:r>
+      <w:proofErr w:type="spellEnd"/>
+      <w:r>
+        <w:rPr>
+          <w:rFonts w:hint="eastAsia"/>
+        </w:rPr>
+        <w:t xml:space="preserve"> 프로젝트도 동일하게 이미지파일 생성 후 배포 진행하였습니다.</w:t>
+      </w:r>
+    </w:p>
+    <w:p>
+      <w:pPr>
+        <w:spacing w:after="0"/>
+        <w:jc w:val="left"/>
+      </w:pPr>
+    </w:p>
+    <w:p>
+      <w:pPr>
+        <w:spacing w:after="0"/>
+        <w:jc w:val="left"/>
+        <w:rPr>
+          <w:rFonts w:hint="eastAsia"/>
+        </w:rPr>
+      </w:pPr>
+      <w:r>
+        <w:rPr>
+          <w:rFonts w:hint="eastAsia"/>
+        </w:rPr>
+        <w:t>d</w:t>
+      </w:r>
+      <w:r>
+        <w:t>ocker compose</w:t>
+      </w:r>
+      <w:r>
+        <w:rPr>
+          <w:rFonts w:hint="eastAsia"/>
+        </w:rPr>
+        <w:t>를 작성하여 효율적인 d</w:t>
+      </w:r>
+      <w:r>
+        <w:t xml:space="preserve">ocker image </w:t>
+      </w:r>
+      <w:r>
+        <w:rPr>
+          <w:rFonts w:hint="eastAsia"/>
+        </w:rPr>
+        <w:t>관리를</w:t>
+      </w:r>
+      <w:r>
+        <w:br/>
+      </w:r>
+      <w:r>
+        <w:rPr>
+          <w:rFonts w:hint="eastAsia"/>
+        </w:rPr>
+        <w:t>하려했으나,</w:t>
+      </w:r>
+      <w:r>
+        <w:t xml:space="preserve"> </w:t>
+      </w:r>
+      <w:r>
+        <w:rPr>
+          <w:rFonts w:hint="eastAsia"/>
+        </w:rPr>
+        <w:t>시간의 부족으로 인해 해당 목표를 달성하지 못했습니다.</w:t>
       </w:r>
     </w:p>
     <w:sectPr>
@@ -1318,6 +1810,18 @@
       <w:szCs w:val="20"/>
     </w:rPr>
   </w:style>
+  <w:style w:type="character" w:styleId="a6">
+    <w:name w:val="FollowedHyperlink"/>
+    <w:basedOn w:val="a0"/>
+    <w:uiPriority w:val="99"/>
+    <w:semiHidden/>
+    <w:unhideWhenUsed/>
+    <w:rsid w:val="00662004"/>
+    <w:rPr>
+      <w:color w:val="954F72" w:themeColor="followedHyperlink"/>
+      <w:u w:val="single"/>
+    </w:rPr>
+  </w:style>
 </w:styles>
 </file>
 
